--- a/doc/DB/朋友（圈）管理.docx
+++ b/doc/DB/朋友（圈）管理.docx
@@ -888,8 +888,9 @@
         <w:rPr>
           <w:rFonts w:hint="eastAsia"/>
           <w:highlight w:val="lightGray"/>
-        </w:rPr>
-        <w:t>name</w:t>
+          <w:lang w:val="en-US" w:eastAsia="zh-CN"/>
+        </w:rPr>
+        <w:t>groupName</w:t>
       </w:r>
       <w:r>
         <w:rPr>
@@ -948,8 +949,16 @@
         <w:rPr>
           <w:rFonts w:hint="eastAsia"/>
           <w:highlight w:val="lightGray"/>
-        </w:rPr>
-        <w:t>userId</w:t>
+          <w:lang w:val="en-US" w:eastAsia="zh-CN"/>
+        </w:rPr>
+        <w:t>ownerU</w:t>
+      </w:r>
+      <w:r>
+        <w:rPr>
+          <w:rFonts w:hint="eastAsia"/>
+          <w:highlight w:val="lightGray"/>
+        </w:rPr>
+        <w:t>serId</w:t>
       </w:r>
       <w:r>
         <w:rPr>
@@ -1063,8 +1072,6 @@
         </w:rPr>
         <w:tab/>
       </w:r>
-      <w:bookmarkStart w:id="0" w:name="_GoBack"/>
-      <w:bookmarkEnd w:id="0"/>
       <w:r>
         <w:rPr>
           <w:rFonts w:hint="eastAsia"/>
@@ -4260,7 +4267,21 @@
         <w:rPr>
           <w:rFonts w:hint="eastAsia"/>
         </w:rPr>
-        <w:t>对朋友的一些特殊设置。可能是冗余的</w:t>
+        <w:t>对朋友的一些</w:t>
+      </w:r>
+      <w:bookmarkStart w:id="0" w:name="_GoBack"/>
+      <w:r>
+        <w:rPr>
+          <w:rFonts w:hint="eastAsia"/>
+        </w:rPr>
+        <w:t>特殊</w:t>
+      </w:r>
+      <w:bookmarkEnd w:id="0"/>
+      <w:r>
+        <w:rPr>
+          <w:rFonts w:hint="eastAsia"/>
+        </w:rPr>
+        <w:t>设置。可能是冗余的</w:t>
       </w:r>
     </w:p>
   </w:comment>
@@ -4343,6 +4364,29 @@
     </w:p>
   </w:comment>
 </w:comments>
+</file>
+
+<file path=word/commentsExtended.xml><?xml version="1.0" encoding="utf-8"?>
+<w15:commentsEx xmlns:wpc="http://schemas.microsoft.com/office/word/2010/wordprocessingCanvas" xmlns:mc="http://schemas.openxmlformats.org/markup-compatibility/2006" xmlns:o="urn:schemas-microsoft-com:office:office" xmlns:r="http://schemas.openxmlformats.org/officeDocument/2006/relationships" xmlns:m="http://schemas.openxmlformats.org/officeDocument/2006/math" xmlns:v="urn:schemas-microsoft-com:vml" xmlns:wp14="http://schemas.microsoft.com/office/word/2010/wordprocessingDrawing" xmlns:wp="http://schemas.openxmlformats.org/drawingml/2006/wordprocessingDrawing" xmlns:w="http://schemas.openxmlformats.org/wordprocessingml/2006/main" xmlns:w14="http://schemas.microsoft.com/office/word/2010/wordml" xmlns:w15="http://schemas.microsoft.com/office/word/2012/wordml" xmlns:w10="urn:schemas-microsoft-com:office:word" xmlns:wpg="http://schemas.microsoft.com/office/word/2010/wordprocessingGroup" xmlns:wpi="http://schemas.microsoft.com/office/word/2010/wordprocessingInk" xmlns:wne="http://schemas.microsoft.com/office/word/2006/wordml" xmlns:wps="http://schemas.microsoft.com/office/word/2010/wordprocessingShape" xmlns:wpsCustomData="http://www.wps.cn/officeDocument/2013/wpsCustomData" mc:Ignorable="w14 w15 wp14">
+  <w15:commentEx w15:paraId="32211E1D" w15:done="0"/>
+  <w15:commentEx w15:paraId="23B33320" w15:done="0"/>
+  <w15:commentEx w15:paraId="4D09373C" w15:done="0"/>
+  <w15:commentEx w15:paraId="4A7E59D7" w15:done="0"/>
+  <w15:commentEx w15:paraId="30F76E43" w15:done="0"/>
+  <w15:commentEx w15:paraId="1FCD7144" w15:done="0"/>
+  <w15:commentEx w15:paraId="4F1D6BD1" w15:done="0"/>
+</w15:commentsEx>
+</file>
+
+<file path=word/people.xml><?xml version="1.0" encoding="utf-8"?>
+<w15:people xmlns:wpc="http://schemas.microsoft.com/office/word/2010/wordprocessingCanvas" xmlns:mc="http://schemas.openxmlformats.org/markup-compatibility/2006" xmlns:o="urn:schemas-microsoft-com:office:office" xmlns:r="http://schemas.openxmlformats.org/officeDocument/2006/relationships" xmlns:m="http://schemas.openxmlformats.org/officeDocument/2006/math" xmlns:v="urn:schemas-microsoft-com:vml" xmlns:wp14="http://schemas.microsoft.com/office/word/2010/wordprocessingDrawing" xmlns:wp="http://schemas.openxmlformats.org/drawingml/2006/wordprocessingDrawing" xmlns:w="http://schemas.openxmlformats.org/wordprocessingml/2006/main" xmlns:w14="http://schemas.microsoft.com/office/word/2010/wordml" xmlns:w15="http://schemas.microsoft.com/office/word/2012/wordml" xmlns:w10="urn:schemas-microsoft-com:office:word" xmlns:wpg="http://schemas.microsoft.com/office/word/2010/wordprocessingGroup" xmlns:wpi="http://schemas.microsoft.com/office/word/2010/wordprocessingInk" xmlns:wne="http://schemas.microsoft.com/office/word/2006/wordml" xmlns:wps="http://schemas.microsoft.com/office/word/2010/wordprocessingShape" xmlns:wpsCustomData="http://www.wps.cn/officeDocument/2013/wpsCustomData" mc:Ignorable="w14 w15 wp14">
+  <w15:person w15:author="Ada">
+    <w15:presenceInfo w15:providerId="None" w15:userId="Ada"/>
+  </w15:person>
+  <w15:person w15:author="ZHANG Wei AG">
+    <w15:presenceInfo w15:providerId="None" w15:userId="ZHANG Wei AG"/>
+  </w15:person>
+</w15:people>
 </file>
 
 <file path=word/styles.xml><?xml version="1.0" encoding="utf-8"?>

--- a/doc/DB/朋友（圈）管理.docx
+++ b/doc/DB/朋友（圈）管理.docx
@@ -148,6 +148,7 @@
     <w:p>
       <w:pPr>
         <w:rPr>
+          <w:rFonts w:hint="eastAsia"/>
           <w:b/>
           <w:bCs/>
           <w:sz w:val="32"/>
@@ -173,6 +174,330 @@
         </w:rPr>
         <w:t>b：</w:t>
       </w:r>
+    </w:p>
+    <w:p>
+      <w:pPr>
+        <w:rPr>
+          <w:rFonts w:hint="eastAsia"/>
+          <w:b/>
+          <w:bCs/>
+          <w:sz w:val="32"/>
+          <w:szCs w:val="32"/>
+        </w:rPr>
+      </w:pPr>
+    </w:p>
+    <w:p>
+      <w:pPr>
+        <w:rPr>
+          <w:rFonts w:hint="eastAsia"/>
+          <w:lang w:val="en-US" w:eastAsia="zh-CN"/>
+        </w:rPr>
+      </w:pPr>
+      <w:r>
+        <w:rPr>
+          <w:rFonts w:hint="eastAsia"/>
+          <w:b/>
+          <w:bCs/>
+          <w:lang w:val="en-US" w:eastAsia="zh-CN"/>
+        </w:rPr>
+        <w:t>addFriend</w:t>
+      </w:r>
+      <w:r>
+        <w:rPr>
+          <w:rFonts w:hint="eastAsia"/>
+          <w:lang w:val="en-US" w:eastAsia="zh-CN"/>
+        </w:rPr>
+        <w:t>: 记录用户添加朋友的过程以及结果（是否被接受或者被拒绝）</w:t>
+      </w:r>
+    </w:p>
+    <w:p>
+      <w:pPr>
+        <w:ind w:firstLine="420" w:firstLineChars="0"/>
+        <w:rPr>
+          <w:rFonts w:hint="eastAsia"/>
+          <w:lang w:val="en-US" w:eastAsia="zh-CN"/>
+        </w:rPr>
+      </w:pPr>
+      <w:r>
+        <w:rPr>
+          <w:rFonts w:hint="eastAsia"/>
+          <w:lang w:val="en-US" w:eastAsia="zh-CN"/>
+        </w:rPr>
+        <w:t>Add_friend:{</w:t>
+      </w:r>
+    </w:p>
+    <w:p>
+      <w:pPr>
+        <w:ind w:left="420" w:leftChars="0" w:firstLine="420" w:firstLineChars="0"/>
+        <w:rPr>
+          <w:rFonts w:hint="eastAsia"/>
+          <w:lang w:val="en-US" w:eastAsia="zh-CN"/>
+        </w:rPr>
+      </w:pPr>
+      <w:r>
+        <w:rPr>
+          <w:rFonts w:hint="eastAsia"/>
+          <w:lang w:val="en-US" w:eastAsia="zh-CN"/>
+        </w:rPr>
+        <w:t>Originator:  objectId</w:t>
+      </w:r>
+      <w:r>
+        <w:rPr>
+          <w:rFonts w:hint="eastAsia"/>
+          <w:lang w:val="en-US" w:eastAsia="zh-CN"/>
+        </w:rPr>
+        <w:tab/>
+        <w:t/>
+      </w:r>
+      <w:r>
+        <w:rPr>
+          <w:rFonts w:hint="eastAsia"/>
+          <w:lang w:val="en-US" w:eastAsia="zh-CN"/>
+        </w:rPr>
+        <w:tab/>
+        <w:t>required</w:t>
+      </w:r>
+      <w:r>
+        <w:rPr>
+          <w:rFonts w:hint="eastAsia"/>
+          <w:lang w:val="en-US" w:eastAsia="zh-CN"/>
+        </w:rPr>
+        <w:tab/>
+        <w:t/>
+      </w:r>
+      <w:r>
+        <w:rPr>
+          <w:rFonts w:hint="eastAsia"/>
+          <w:lang w:val="en-US" w:eastAsia="zh-CN"/>
+        </w:rPr>
+        <w:tab/>
+        <w:t/>
+      </w:r>
+      <w:r>
+        <w:rPr>
+          <w:rFonts w:hint="eastAsia"/>
+          <w:lang w:val="en-US" w:eastAsia="zh-CN"/>
+        </w:rPr>
+        <w:tab/>
+        <w:t/>
+      </w:r>
+      <w:r>
+        <w:rPr>
+          <w:rFonts w:hint="eastAsia"/>
+          <w:lang w:val="en-US" w:eastAsia="zh-CN"/>
+        </w:rPr>
+        <w:tab/>
+        <w:t>添加朋友的人</w:t>
+      </w:r>
+    </w:p>
+    <w:p>
+      <w:pPr>
+        <w:ind w:left="420" w:leftChars="0" w:firstLine="420" w:firstLineChars="0"/>
+        <w:rPr>
+          <w:rFonts w:hint="eastAsia"/>
+          <w:lang w:val="en-US" w:eastAsia="zh-CN"/>
+        </w:rPr>
+      </w:pPr>
+      <w:bookmarkStart w:id="0" w:name="_GoBack"/>
+      <w:r>
+        <w:rPr>
+          <w:rFonts w:hint="eastAsia"/>
+          <w:lang w:val="en-US" w:eastAsia="zh-CN"/>
+        </w:rPr>
+        <w:t>Receiver</w:t>
+      </w:r>
+      <w:bookmarkEnd w:id="0"/>
+      <w:r>
+        <w:rPr>
+          <w:rFonts w:hint="eastAsia"/>
+          <w:lang w:val="en-US" w:eastAsia="zh-CN"/>
+        </w:rPr>
+        <w:t>:  objectId</w:t>
+      </w:r>
+      <w:r>
+        <w:rPr>
+          <w:rFonts w:hint="eastAsia"/>
+          <w:lang w:val="en-US" w:eastAsia="zh-CN"/>
+        </w:rPr>
+        <w:tab/>
+      </w:r>
+      <w:r>
+        <w:rPr>
+          <w:rFonts w:hint="eastAsia"/>
+          <w:lang w:val="en-US" w:eastAsia="zh-CN"/>
+        </w:rPr>
+        <w:tab/>
+      </w:r>
+      <w:r>
+        <w:rPr>
+          <w:rFonts w:hint="eastAsia"/>
+          <w:lang w:val="en-US" w:eastAsia="zh-CN"/>
+        </w:rPr>
+        <w:t>required</w:t>
+      </w:r>
+      <w:r>
+        <w:rPr>
+          <w:rFonts w:hint="eastAsia"/>
+          <w:lang w:val="en-US" w:eastAsia="zh-CN"/>
+        </w:rPr>
+        <w:tab/>
+      </w:r>
+      <w:r>
+        <w:rPr>
+          <w:rFonts w:hint="eastAsia"/>
+          <w:lang w:val="en-US" w:eastAsia="zh-CN"/>
+        </w:rPr>
+        <w:tab/>
+      </w:r>
+      <w:r>
+        <w:rPr>
+          <w:rFonts w:hint="eastAsia"/>
+          <w:lang w:val="en-US" w:eastAsia="zh-CN"/>
+        </w:rPr>
+        <w:tab/>
+      </w:r>
+      <w:r>
+        <w:rPr>
+          <w:rFonts w:hint="eastAsia"/>
+          <w:lang w:val="en-US" w:eastAsia="zh-CN"/>
+        </w:rPr>
+        <w:tab/>
+      </w:r>
+      <w:r>
+        <w:rPr>
+          <w:rFonts w:hint="eastAsia"/>
+          <w:lang w:val="en-US" w:eastAsia="zh-CN"/>
+        </w:rPr>
+        <w:t>被添加成朋友的人</w:t>
+      </w:r>
+    </w:p>
+    <w:p>
+      <w:pPr>
+        <w:ind w:left="420" w:leftChars="0" w:firstLine="420" w:firstLineChars="0"/>
+        <w:rPr>
+          <w:rFonts w:hint="eastAsia"/>
+          <w:lang w:val="en-US" w:eastAsia="zh-CN"/>
+        </w:rPr>
+      </w:pPr>
+      <w:r>
+        <w:rPr>
+          <w:rFonts w:hint="eastAsia"/>
+          <w:lang w:val="en-US" w:eastAsia="zh-CN"/>
+        </w:rPr>
+        <w:t>status: string(enum)</w:t>
+      </w:r>
+      <w:r>
+        <w:rPr>
+          <w:rFonts w:hint="eastAsia"/>
+          <w:lang w:val="en-US" w:eastAsia="zh-CN"/>
+        </w:rPr>
+        <w:tab/>
+        <w:t/>
+      </w:r>
+      <w:r>
+        <w:rPr>
+          <w:rFonts w:hint="eastAsia"/>
+          <w:lang w:val="en-US" w:eastAsia="zh-CN"/>
+        </w:rPr>
+        <w:tab/>
+        <w:t/>
+      </w:r>
+      <w:r>
+        <w:rPr>
+          <w:rFonts w:hint="eastAsia"/>
+          <w:lang w:val="en-US" w:eastAsia="zh-CN"/>
+        </w:rPr>
+        <w:tab/>
+        <w:t/>
+      </w:r>
+      <w:r>
+        <w:rPr>
+          <w:rFonts w:hint="eastAsia"/>
+          <w:lang w:val="en-US" w:eastAsia="zh-CN"/>
+        </w:rPr>
+        <w:tab/>
+        <w:t/>
+      </w:r>
+      <w:r>
+        <w:rPr>
+          <w:rFonts w:hint="eastAsia"/>
+          <w:lang w:val="en-US" w:eastAsia="zh-CN"/>
+        </w:rPr>
+        <w:tab/>
+        <w:t/>
+      </w:r>
+      <w:r>
+        <w:rPr>
+          <w:rFonts w:hint="eastAsia"/>
+          <w:lang w:val="en-US" w:eastAsia="zh-CN"/>
+        </w:rPr>
+        <w:tab/>
+        <w:t/>
+      </w:r>
+      <w:r>
+        <w:rPr>
+          <w:rFonts w:hint="eastAsia"/>
+          <w:lang w:val="en-US" w:eastAsia="zh-CN"/>
+        </w:rPr>
+        <w:tab/>
+        <w:t>初始为untreated,之后被添加的人进行操作（接收agree或者拒绝reject）</w:t>
+      </w:r>
+    </w:p>
+    <w:p>
+      <w:pPr>
+        <w:ind w:left="420" w:leftChars="0" w:firstLine="420" w:firstLineChars="0"/>
+        <w:rPr>
+          <w:rFonts w:hint="eastAsia"/>
+          <w:lang w:val="en-US" w:eastAsia="zh-CN"/>
+        </w:rPr>
+      </w:pPr>
+      <w:r>
+        <w:rPr>
+          <w:rFonts w:hint="eastAsia"/>
+          <w:lang w:val="en-US" w:eastAsia="zh-CN"/>
+        </w:rPr>
+        <w:t>cDate</w:t>
+      </w:r>
+    </w:p>
+    <w:p>
+      <w:pPr>
+        <w:ind w:left="420" w:leftChars="0" w:firstLine="420" w:firstLineChars="0"/>
+        <w:rPr>
+          <w:rFonts w:hint="eastAsia"/>
+          <w:lang w:val="en-US" w:eastAsia="zh-CN"/>
+        </w:rPr>
+      </w:pPr>
+      <w:r>
+        <w:rPr>
+          <w:rFonts w:hint="eastAsia"/>
+          <w:lang w:val="en-US" w:eastAsia="zh-CN"/>
+        </w:rPr>
+        <w:t>uDate</w:t>
+      </w:r>
+    </w:p>
+    <w:p>
+      <w:pPr>
+        <w:ind w:left="420" w:leftChars="0" w:firstLine="420" w:firstLineChars="0"/>
+        <w:rPr>
+          <w:rFonts w:hint="eastAsia"/>
+          <w:lang w:val="en-US" w:eastAsia="zh-CN"/>
+        </w:rPr>
+      </w:pPr>
+      <w:r>
+        <w:rPr>
+          <w:rFonts w:hint="eastAsia"/>
+          <w:lang w:val="en-US" w:eastAsia="zh-CN"/>
+        </w:rPr>
+        <w:t>}</w:t>
+      </w:r>
+    </w:p>
+    <w:p>
+      <w:pPr>
+        <w:rPr>
+          <w:rFonts w:hint="eastAsia"/>
+          <w:lang w:val="en-US" w:eastAsia="zh-CN"/>
+        </w:rPr>
+      </w:pPr>
     </w:p>
     <w:p>
       <w:pPr>
@@ -4267,21 +4592,7 @@
         <w:rPr>
           <w:rFonts w:hint="eastAsia"/>
         </w:rPr>
-        <w:t>对朋友的一些</w:t>
-      </w:r>
-      <w:bookmarkStart w:id="0" w:name="_GoBack"/>
-      <w:r>
-        <w:rPr>
-          <w:rFonts w:hint="eastAsia"/>
-        </w:rPr>
-        <w:t>特殊</w:t>
-      </w:r>
-      <w:bookmarkEnd w:id="0"/>
-      <w:r>
-        <w:rPr>
-          <w:rFonts w:hint="eastAsia"/>
-        </w:rPr>
-        <w:t>设置。可能是冗余的</w:t>
+        <w:t>对朋友的一些特殊设置。可能是冗余的</w:t>
       </w:r>
     </w:p>
   </w:comment>
@@ -4368,13 +4679,13 @@
 
 <file path=word/commentsExtended.xml><?xml version="1.0" encoding="utf-8"?>
 <w15:commentsEx xmlns:wpc="http://schemas.microsoft.com/office/word/2010/wordprocessingCanvas" xmlns:mc="http://schemas.openxmlformats.org/markup-compatibility/2006" xmlns:o="urn:schemas-microsoft-com:office:office" xmlns:r="http://schemas.openxmlformats.org/officeDocument/2006/relationships" xmlns:m="http://schemas.openxmlformats.org/officeDocument/2006/math" xmlns:v="urn:schemas-microsoft-com:vml" xmlns:wp14="http://schemas.microsoft.com/office/word/2010/wordprocessingDrawing" xmlns:wp="http://schemas.openxmlformats.org/drawingml/2006/wordprocessingDrawing" xmlns:w="http://schemas.openxmlformats.org/wordprocessingml/2006/main" xmlns:w14="http://schemas.microsoft.com/office/word/2010/wordml" xmlns:w15="http://schemas.microsoft.com/office/word/2012/wordml" xmlns:w10="urn:schemas-microsoft-com:office:word" xmlns:wpg="http://schemas.microsoft.com/office/word/2010/wordprocessingGroup" xmlns:wpi="http://schemas.microsoft.com/office/word/2010/wordprocessingInk" xmlns:wne="http://schemas.microsoft.com/office/word/2006/wordml" xmlns:wps="http://schemas.microsoft.com/office/word/2010/wordprocessingShape" xmlns:wpsCustomData="http://www.wps.cn/officeDocument/2013/wpsCustomData" mc:Ignorable="w14 w15 wp14">
-  <w15:commentEx w15:paraId="32211E1D" w15:done="0"/>
-  <w15:commentEx w15:paraId="23B33320" w15:done="0"/>
-  <w15:commentEx w15:paraId="4D09373C" w15:done="0"/>
-  <w15:commentEx w15:paraId="4A7E59D7" w15:done="0"/>
-  <w15:commentEx w15:paraId="30F76E43" w15:done="0"/>
-  <w15:commentEx w15:paraId="1FCD7144" w15:done="0"/>
-  <w15:commentEx w15:paraId="4F1D6BD1" w15:done="0"/>
+  <w15:commentEx w15:paraId="13F55F5F" w15:done="0"/>
+  <w15:commentEx w15:paraId="655B1F02" w15:done="0"/>
+  <w15:commentEx w15:paraId="0A7A75FF" w15:done="0"/>
+  <w15:commentEx w15:paraId="07E46585" w15:done="0"/>
+  <w15:commentEx w15:paraId="512B4F73" w15:done="0"/>
+  <w15:commentEx w15:paraId="33E25586" w15:done="0"/>
+  <w15:commentEx w15:paraId="33E87EB7" w15:done="0"/>
 </w15:commentsEx>
 </file>
 
@@ -4394,7 +4705,7 @@
   <w:docDefaults>
     <w:rPrDefault>
       <w:rPr>
-        <w:rFonts w:asciiTheme="minorHAnsi" w:hAnsiTheme="minorHAnsi" w:eastAsiaTheme="minorEastAsia" w:cstheme="minorBidi"/>
+        <w:rFonts w:ascii="Times New Roman" w:hAnsi="Times New Roman" w:eastAsia="宋体" w:cs="Times New Roman"/>
       </w:rPr>
     </w:rPrDefault>
   </w:docDefaults>
@@ -4429,7 +4740,7 @@
     <w:lsdException w:uiPriority="39" w:name="toc 9"/>
     <w:lsdException w:uiPriority="99" w:name="Normal Indent"/>
     <w:lsdException w:uiPriority="99" w:name="footnote text"/>
-    <w:lsdException w:uiPriority="99" w:semiHidden="0" w:name="annotation text"/>
+    <w:lsdException w:qFormat="1" w:uiPriority="99" w:semiHidden="0" w:name="annotation text"/>
     <w:lsdException w:uiPriority="99" w:name="header"/>
     <w:lsdException w:uiPriority="99" w:name="footer"/>
     <w:lsdException w:uiPriority="99" w:name="index heading"/>
@@ -4546,7 +4857,7 @@
     <w:lsdException w:uiPriority="99" w:name="Table Web 1"/>
     <w:lsdException w:uiPriority="99" w:name="Table Web 2"/>
     <w:lsdException w:uiPriority="99" w:name="Table Web 3"/>
-    <w:lsdException w:uiPriority="99" w:semiHidden="0" w:name="Balloon Text"/>
+    <w:lsdException w:qFormat="1" w:uiPriority="99" w:semiHidden="0" w:name="Balloon Text"/>
     <w:lsdException w:unhideWhenUsed="0" w:uiPriority="59" w:semiHidden="0" w:name="Table Grid"/>
     <w:lsdException w:uiPriority="99" w:name="Table Theme"/>
     <w:lsdException w:unhideWhenUsed="0" w:uiPriority="60" w:semiHidden="0" w:name="Light Shading"/>
@@ -4700,6 +5011,7 @@
     <w:basedOn w:val="1"/>
     <w:link w:val="9"/>
     <w:unhideWhenUsed/>
+    <w:qFormat/>
     <w:uiPriority w:val="99"/>
     <w:pPr>
       <w:jc w:val="left"/>
@@ -4710,6 +5022,7 @@
     <w:basedOn w:val="1"/>
     <w:link w:val="8"/>
     <w:unhideWhenUsed/>
+    <w:qFormat/>
     <w:uiPriority w:val="99"/>
     <w:rPr>
       <w:sz w:val="16"/>
